--- a/OOP Labs/Lab5/ООП5 Отчет.docx
+++ b/OOP Labs/Lab5/ООП5 Отчет.docx
@@ -6222,6 +6222,7 @@
           <w:color w:val="000000"/>
           <w:sz w:val="19"/>
           <w:szCs w:val="19"/>
+          <w:lang w:val="en-US"/>
         </w:rPr>
       </w:pPr>
       <w:r>
@@ -6240,6 +6241,7 @@
           <w:color w:val="000000"/>
           <w:sz w:val="19"/>
           <w:szCs w:val="19"/>
+          <w:lang w:val="en-US"/>
         </w:rPr>
         <w:t>}</w:t>
       </w:r>
@@ -6255,29 +6257,31 @@
           <w:color w:val="000000"/>
           <w:sz w:val="19"/>
           <w:szCs w:val="19"/>
-        </w:rPr>
-      </w:pPr>
-    </w:p>
-    <w:p>
-      <w:pPr>
-        <w:autoSpaceDE w:val="0"/>
-        <w:autoSpaceDN w:val="0"/>
-        <w:adjustRightInd w:val="0"/>
-        <w:spacing w:after="0" w:line="240" w:lineRule="auto"/>
-        <w:rPr>
-          <w:rFonts w:ascii="Consolas" w:hAnsi="Consolas" w:cs="Consolas"/>
-          <w:color w:val="000000"/>
-          <w:sz w:val="19"/>
-          <w:szCs w:val="19"/>
-          <w:lang w:val="en-US"/>
-        </w:rPr>
-      </w:pPr>
-      <w:r>
-        <w:rPr>
-          <w:rFonts w:ascii="Consolas" w:hAnsi="Consolas" w:cs="Consolas"/>
-          <w:color w:val="000000"/>
-          <w:sz w:val="19"/>
-          <w:szCs w:val="19"/>
+          <w:lang w:val="en-US"/>
+        </w:rPr>
+      </w:pPr>
+    </w:p>
+    <w:p>
+      <w:pPr>
+        <w:autoSpaceDE w:val="0"/>
+        <w:autoSpaceDN w:val="0"/>
+        <w:adjustRightInd w:val="0"/>
+        <w:spacing w:after="0" w:line="240" w:lineRule="auto"/>
+        <w:rPr>
+          <w:rFonts w:ascii="Consolas" w:hAnsi="Consolas" w:cs="Consolas"/>
+          <w:color w:val="000000"/>
+          <w:sz w:val="19"/>
+          <w:szCs w:val="19"/>
+          <w:lang w:val="en-US"/>
+        </w:rPr>
+      </w:pPr>
+      <w:r>
+        <w:rPr>
+          <w:rFonts w:ascii="Consolas" w:hAnsi="Consolas" w:cs="Consolas"/>
+          <w:color w:val="000000"/>
+          <w:sz w:val="19"/>
+          <w:szCs w:val="19"/>
+          <w:lang w:val="en-US"/>
         </w:rPr>
         <w:lastRenderedPageBreak/>
         <w:t xml:space="preserve">        </w:t>
@@ -18421,6 +18425,7 @@
           <w:color w:val="000000"/>
           <w:sz w:val="19"/>
           <w:szCs w:val="19"/>
+          <w:lang w:val="en-US"/>
         </w:rPr>
       </w:pPr>
       <w:r>
@@ -18439,6 +18444,7 @@
           <w:color w:val="000000"/>
           <w:sz w:val="19"/>
           <w:szCs w:val="19"/>
+          <w:lang w:val="en-US"/>
         </w:rPr>
         <w:t>{</w:t>
       </w:r>
@@ -18454,14 +18460,16 @@
           <w:color w:val="000000"/>
           <w:sz w:val="19"/>
           <w:szCs w:val="19"/>
-        </w:rPr>
-      </w:pPr>
-      <w:r>
-        <w:rPr>
-          <w:rFonts w:ascii="Consolas" w:hAnsi="Consolas" w:cs="Consolas"/>
-          <w:color w:val="000000"/>
-          <w:sz w:val="19"/>
-          <w:szCs w:val="19"/>
+          <w:lang w:val="en-US"/>
+        </w:rPr>
+      </w:pPr>
+      <w:r>
+        <w:rPr>
+          <w:rFonts w:ascii="Consolas" w:hAnsi="Consolas" w:cs="Consolas"/>
+          <w:color w:val="000000"/>
+          <w:sz w:val="19"/>
+          <w:szCs w:val="19"/>
+          <w:lang w:val="en-US"/>
         </w:rPr>
         <w:t xml:space="preserve">            Output(Kernel.array2D);</w:t>
       </w:r>
@@ -18477,14 +18485,16 @@
           <w:color w:val="000000"/>
           <w:sz w:val="19"/>
           <w:szCs w:val="19"/>
-        </w:rPr>
-      </w:pPr>
-      <w:r>
-        <w:rPr>
-          <w:rFonts w:ascii="Consolas" w:hAnsi="Consolas" w:cs="Consolas"/>
-          <w:color w:val="000000"/>
-          <w:sz w:val="19"/>
-          <w:szCs w:val="19"/>
+          <w:lang w:val="en-US"/>
+        </w:rPr>
+      </w:pPr>
+      <w:r>
+        <w:rPr>
+          <w:rFonts w:ascii="Consolas" w:hAnsi="Consolas" w:cs="Consolas"/>
+          <w:color w:val="000000"/>
+          <w:sz w:val="19"/>
+          <w:szCs w:val="19"/>
+          <w:lang w:val="en-US"/>
         </w:rPr>
         <w:t xml:space="preserve">        }</w:t>
       </w:r>
@@ -18500,29 +18510,31 @@
           <w:color w:val="000000"/>
           <w:sz w:val="19"/>
           <w:szCs w:val="19"/>
-        </w:rPr>
-      </w:pPr>
-    </w:p>
-    <w:p>
-      <w:pPr>
-        <w:autoSpaceDE w:val="0"/>
-        <w:autoSpaceDN w:val="0"/>
-        <w:adjustRightInd w:val="0"/>
-        <w:spacing w:after="0" w:line="240" w:lineRule="auto"/>
-        <w:rPr>
-          <w:rFonts w:ascii="Consolas" w:hAnsi="Consolas" w:cs="Consolas"/>
-          <w:color w:val="000000"/>
-          <w:sz w:val="19"/>
-          <w:szCs w:val="19"/>
-          <w:lang w:val="en-US"/>
-        </w:rPr>
-      </w:pPr>
-      <w:r>
-        <w:rPr>
-          <w:rFonts w:ascii="Consolas" w:hAnsi="Consolas" w:cs="Consolas"/>
-          <w:color w:val="000000"/>
-          <w:sz w:val="19"/>
-          <w:szCs w:val="19"/>
+          <w:lang w:val="en-US"/>
+        </w:rPr>
+      </w:pPr>
+    </w:p>
+    <w:p>
+      <w:pPr>
+        <w:autoSpaceDE w:val="0"/>
+        <w:autoSpaceDN w:val="0"/>
+        <w:adjustRightInd w:val="0"/>
+        <w:spacing w:after="0" w:line="240" w:lineRule="auto"/>
+        <w:rPr>
+          <w:rFonts w:ascii="Consolas" w:hAnsi="Consolas" w:cs="Consolas"/>
+          <w:color w:val="000000"/>
+          <w:sz w:val="19"/>
+          <w:szCs w:val="19"/>
+          <w:lang w:val="en-US"/>
+        </w:rPr>
+      </w:pPr>
+      <w:r>
+        <w:rPr>
+          <w:rFonts w:ascii="Consolas" w:hAnsi="Consolas" w:cs="Consolas"/>
+          <w:color w:val="000000"/>
+          <w:sz w:val="19"/>
+          <w:szCs w:val="19"/>
+          <w:lang w:val="en-US"/>
         </w:rPr>
         <w:t xml:space="preserve">        </w:t>
       </w:r>
@@ -21559,6 +21571,7 @@
           <w:color w:val="000000"/>
           <w:sz w:val="19"/>
           <w:szCs w:val="19"/>
+          <w:lang w:val="en-US"/>
         </w:rPr>
       </w:pPr>
       <w:r>
@@ -21577,6 +21590,7 @@
           <w:color w:val="000000"/>
           <w:sz w:val="19"/>
           <w:szCs w:val="19"/>
+          <w:lang w:val="en-US"/>
         </w:rPr>
         <w:t>}</w:t>
       </w:r>
@@ -21592,14 +21606,16 @@
           <w:color w:val="000000"/>
           <w:sz w:val="19"/>
           <w:szCs w:val="19"/>
-        </w:rPr>
-      </w:pPr>
-      <w:r>
-        <w:rPr>
-          <w:rFonts w:ascii="Consolas" w:hAnsi="Consolas" w:cs="Consolas"/>
-          <w:color w:val="000000"/>
-          <w:sz w:val="19"/>
-          <w:szCs w:val="19"/>
+          <w:lang w:val="en-US"/>
+        </w:rPr>
+      </w:pPr>
+      <w:r>
+        <w:rPr>
+          <w:rFonts w:ascii="Consolas" w:hAnsi="Consolas" w:cs="Consolas"/>
+          <w:color w:val="000000"/>
+          <w:sz w:val="19"/>
+          <w:szCs w:val="19"/>
+          <w:lang w:val="en-US"/>
         </w:rPr>
         <w:t xml:space="preserve">    }</w:t>
       </w:r>
@@ -21615,14 +21631,16 @@
           <w:color w:val="000000"/>
           <w:sz w:val="19"/>
           <w:szCs w:val="19"/>
-        </w:rPr>
-      </w:pPr>
-      <w:r>
-        <w:rPr>
-          <w:rFonts w:ascii="Consolas" w:hAnsi="Consolas" w:cs="Consolas"/>
-          <w:color w:val="000000"/>
-          <w:sz w:val="19"/>
-          <w:szCs w:val="19"/>
+          <w:lang w:val="en-US"/>
+        </w:rPr>
+      </w:pPr>
+      <w:r>
+        <w:rPr>
+          <w:rFonts w:ascii="Consolas" w:hAnsi="Consolas" w:cs="Consolas"/>
+          <w:color w:val="000000"/>
+          <w:sz w:val="19"/>
+          <w:szCs w:val="19"/>
+          <w:lang w:val="en-US"/>
         </w:rPr>
         <w:t>}</w:t>
       </w:r>
@@ -22382,6 +22400,19 @@
         </w:drawing>
       </w:r>
     </w:p>
+    <w:p>
+      <w:pPr>
+        <w:rPr>
+          <w:rFonts w:ascii="Times New Roman" w:hAnsi="Times New Roman" w:cs="Times New Roman"/>
+          <w:b/>
+          <w:bCs/>
+          <w:noProof/>
+          <w:sz w:val="28"/>
+          <w:szCs w:val="28"/>
+          <w:lang w:val="en-US"/>
+        </w:rPr>
+      </w:pPr>
+    </w:p>
     <w:tbl>
       <w:tblPr>
         <w:tblStyle w:val="a5"/>
@@ -22416,6 +22447,865 @@
                 <w:sz w:val="28"/>
                 <w:szCs w:val="28"/>
               </w:rPr>
+              <w:t>Потенциальная уязвимость</w:t>
+            </w:r>
+          </w:p>
+        </w:tc>
+        <w:tc>
+          <w:tcPr>
+            <w:tcW w:w="4673" w:type="dxa"/>
+          </w:tcPr>
+          <w:p>
+            <w:pPr>
+              <w:jc w:val="center"/>
+              <w:rPr>
+                <w:b/>
+                <w:bCs/>
+                <w:noProof/>
+                <w:sz w:val="28"/>
+                <w:szCs w:val="28"/>
+              </w:rPr>
+            </w:pPr>
+            <w:r>
+              <w:rPr>
+                <w:b/>
+                <w:bCs/>
+                <w:noProof/>
+                <w:sz w:val="28"/>
+                <w:szCs w:val="28"/>
+              </w:rPr>
+              <w:t>Реакция</w:t>
+            </w:r>
+          </w:p>
+        </w:tc>
+      </w:tr>
+      <w:tr>
+        <w:tc>
+          <w:tcPr>
+            <w:tcW w:w="9345" w:type="dxa"/>
+            <w:gridSpan w:val="2"/>
+          </w:tcPr>
+          <w:p>
+            <w:pPr>
+              <w:jc w:val="center"/>
+              <w:rPr>
+                <w:b/>
+                <w:bCs/>
+                <w:noProof/>
+                <w:sz w:val="28"/>
+                <w:szCs w:val="28"/>
+              </w:rPr>
+            </w:pPr>
+            <w:r>
+              <w:rPr>
+                <w:b/>
+                <w:bCs/>
+                <w:noProof/>
+                <w:sz w:val="28"/>
+                <w:szCs w:val="28"/>
+              </w:rPr>
+              <w:t>Общее</w:t>
+            </w:r>
+          </w:p>
+        </w:tc>
+      </w:tr>
+      <w:tr>
+        <w:tc>
+          <w:tcPr>
+            <w:tcW w:w="4672" w:type="dxa"/>
+          </w:tcPr>
+          <w:p>
+            <w:pPr>
+              <w:rPr>
+                <w:noProof/>
+                <w:sz w:val="28"/>
+                <w:szCs w:val="28"/>
+              </w:rPr>
+            </w:pPr>
+            <w:r>
+              <w:rPr>
+                <w:noProof/>
+                <w:sz w:val="28"/>
+                <w:szCs w:val="28"/>
+              </w:rPr>
+              <w:t>Выполнение операций с несозданными массивами</w:t>
+            </w:r>
+          </w:p>
+        </w:tc>
+        <w:tc>
+          <w:tcPr>
+            <w:tcW w:w="4673" w:type="dxa"/>
+          </w:tcPr>
+          <w:p>
+            <w:pPr>
+              <w:rPr>
+                <w:noProof/>
+                <w:sz w:val="28"/>
+                <w:szCs w:val="28"/>
+              </w:rPr>
+            </w:pPr>
+            <w:r>
+              <w:rPr>
+                <w:noProof/>
+                <w:sz w:val="28"/>
+                <w:szCs w:val="28"/>
+              </w:rPr>
+              <w:t>Сообщение «</w:t>
+            </w:r>
+            <w:r>
+              <w:rPr>
+                <w:noProof/>
+                <w:sz w:val="28"/>
+                <w:szCs w:val="28"/>
+              </w:rPr>
+              <w:t>Массив не создан</w:t>
+            </w:r>
+            <w:r>
+              <w:rPr>
+                <w:noProof/>
+                <w:sz w:val="28"/>
+                <w:szCs w:val="28"/>
+              </w:rPr>
+              <w:t>»</w:t>
+            </w:r>
+          </w:p>
+          <w:p>
+            <w:pPr>
+              <w:rPr>
+                <w:noProof/>
+                <w:sz w:val="28"/>
+                <w:szCs w:val="28"/>
+              </w:rPr>
+            </w:pPr>
+            <w:r>
+              <w:rPr>
+                <w:noProof/>
+                <w:sz w:val="28"/>
+                <w:szCs w:val="28"/>
+              </w:rPr>
+              <w:t>Вывод меню</w:t>
+            </w:r>
+          </w:p>
+        </w:tc>
+      </w:tr>
+      <w:tr>
+        <w:tc>
+          <w:tcPr>
+            <w:tcW w:w="4672" w:type="dxa"/>
+          </w:tcPr>
+          <w:p>
+            <w:pPr>
+              <w:rPr>
+                <w:noProof/>
+                <w:sz w:val="28"/>
+                <w:szCs w:val="28"/>
+              </w:rPr>
+            </w:pPr>
+            <w:r>
+              <w:rPr>
+                <w:noProof/>
+                <w:sz w:val="28"/>
+                <w:szCs w:val="28"/>
+              </w:rPr>
+              <w:t>Ввод отрицательного, символьного или нулевого значение при указании размера массива</w:t>
+            </w:r>
+          </w:p>
+        </w:tc>
+        <w:tc>
+          <w:tcPr>
+            <w:tcW w:w="4673" w:type="dxa"/>
+          </w:tcPr>
+          <w:p>
+            <w:pPr>
+              <w:rPr>
+                <w:noProof/>
+                <w:sz w:val="28"/>
+                <w:szCs w:val="28"/>
+              </w:rPr>
+            </w:pPr>
+            <w:r>
+              <w:rPr>
+                <w:noProof/>
+                <w:sz w:val="28"/>
+                <w:szCs w:val="28"/>
+              </w:rPr>
+              <w:t>Сообщение о</w:t>
+            </w:r>
+            <w:r>
+              <w:rPr>
+                <w:noProof/>
+                <w:sz w:val="28"/>
+                <w:szCs w:val="28"/>
+              </w:rPr>
+              <w:t xml:space="preserve"> некорректном вводе</w:t>
+            </w:r>
+          </w:p>
+          <w:p>
+            <w:pPr>
+              <w:rPr>
+                <w:noProof/>
+                <w:sz w:val="28"/>
+                <w:szCs w:val="28"/>
+              </w:rPr>
+            </w:pPr>
+            <w:r>
+              <w:rPr>
+                <w:noProof/>
+                <w:sz w:val="28"/>
+                <w:szCs w:val="28"/>
+              </w:rPr>
+              <w:t>Повторное требование ввода</w:t>
+            </w:r>
+          </w:p>
+        </w:tc>
+      </w:tr>
+      <w:tr>
+        <w:tc>
+          <w:tcPr>
+            <w:tcW w:w="9345" w:type="dxa"/>
+            <w:gridSpan w:val="2"/>
+          </w:tcPr>
+          <w:p>
+            <w:pPr>
+              <w:jc w:val="center"/>
+              <w:rPr>
+                <w:b/>
+                <w:bCs/>
+                <w:noProof/>
+                <w:sz w:val="28"/>
+                <w:szCs w:val="28"/>
+              </w:rPr>
+            </w:pPr>
+            <w:r>
+              <w:rPr>
+                <w:b/>
+                <w:bCs/>
+                <w:noProof/>
+                <w:sz w:val="28"/>
+                <w:szCs w:val="28"/>
+              </w:rPr>
+              <w:t>Одномерный массив</w:t>
+            </w:r>
+          </w:p>
+        </w:tc>
+      </w:tr>
+      <w:tr>
+        <w:tc>
+          <w:tcPr>
+            <w:tcW w:w="4672" w:type="dxa"/>
+          </w:tcPr>
+          <w:p>
+            <w:pPr>
+              <w:rPr>
+                <w:noProof/>
+                <w:sz w:val="28"/>
+                <w:szCs w:val="28"/>
+              </w:rPr>
+            </w:pPr>
+            <w:r>
+              <w:rPr>
+                <w:noProof/>
+                <w:sz w:val="28"/>
+                <w:szCs w:val="28"/>
+                <w:lang w:val="en-US"/>
+              </w:rPr>
+              <w:t>k</w:t>
+            </w:r>
+            <w:r>
+              <w:rPr>
+                <w:noProof/>
+                <w:sz w:val="28"/>
+                <w:szCs w:val="28"/>
+              </w:rPr>
+              <w:t xml:space="preserve"> &lt; 0 || </w:t>
+            </w:r>
+            <w:r>
+              <w:rPr>
+                <w:noProof/>
+                <w:sz w:val="28"/>
+                <w:szCs w:val="28"/>
+                <w:lang w:val="en-US"/>
+              </w:rPr>
+              <w:t>k</w:t>
+            </w:r>
+            <w:r>
+              <w:rPr>
+                <w:noProof/>
+                <w:sz w:val="28"/>
+                <w:szCs w:val="28"/>
+              </w:rPr>
+              <w:t xml:space="preserve"> &gt; </w:t>
+            </w:r>
+            <w:r>
+              <w:rPr>
+                <w:noProof/>
+                <w:sz w:val="28"/>
+                <w:szCs w:val="28"/>
+                <w:lang w:val="en-US"/>
+              </w:rPr>
+              <w:t>array</w:t>
+            </w:r>
+            <w:r>
+              <w:rPr>
+                <w:noProof/>
+                <w:sz w:val="28"/>
+                <w:szCs w:val="28"/>
+              </w:rPr>
+              <w:t>.</w:t>
+            </w:r>
+            <w:r>
+              <w:rPr>
+                <w:noProof/>
+                <w:sz w:val="28"/>
+                <w:szCs w:val="28"/>
+                <w:lang w:val="en-US"/>
+              </w:rPr>
+              <w:t>Length</w:t>
+            </w:r>
+          </w:p>
+        </w:tc>
+        <w:tc>
+          <w:tcPr>
+            <w:tcW w:w="4673" w:type="dxa"/>
+          </w:tcPr>
+          <w:p>
+            <w:pPr>
+              <w:rPr>
+                <w:noProof/>
+                <w:sz w:val="28"/>
+                <w:szCs w:val="28"/>
+              </w:rPr>
+            </w:pPr>
+            <w:r>
+              <w:rPr>
+                <w:noProof/>
+                <w:sz w:val="28"/>
+                <w:szCs w:val="28"/>
+              </w:rPr>
+              <w:t>Сообщение о</w:t>
+            </w:r>
+            <w:r>
+              <w:rPr>
+                <w:noProof/>
+                <w:sz w:val="28"/>
+                <w:szCs w:val="28"/>
+              </w:rPr>
+              <w:t xml:space="preserve"> некорректном вводе</w:t>
+            </w:r>
+          </w:p>
+          <w:p>
+            <w:pPr>
+              <w:rPr>
+                <w:noProof/>
+                <w:sz w:val="28"/>
+                <w:szCs w:val="28"/>
+              </w:rPr>
+            </w:pPr>
+            <w:r>
+              <w:rPr>
+                <w:noProof/>
+                <w:sz w:val="28"/>
+                <w:szCs w:val="28"/>
+              </w:rPr>
+              <w:t>Повторное требование ввода</w:t>
+            </w:r>
+          </w:p>
+        </w:tc>
+      </w:tr>
+      <w:tr>
+        <w:tc>
+          <w:tcPr>
+            <w:tcW w:w="9345" w:type="dxa"/>
+            <w:gridSpan w:val="2"/>
+          </w:tcPr>
+          <w:p>
+            <w:pPr>
+              <w:jc w:val="center"/>
+              <w:rPr>
+                <w:b/>
+                <w:bCs/>
+                <w:noProof/>
+                <w:sz w:val="28"/>
+                <w:szCs w:val="28"/>
+              </w:rPr>
+            </w:pPr>
+            <w:r>
+              <w:rPr>
+                <w:b/>
+                <w:bCs/>
+                <w:noProof/>
+                <w:sz w:val="28"/>
+                <w:szCs w:val="28"/>
+              </w:rPr>
+              <w:t>Двумерный массив</w:t>
+            </w:r>
+          </w:p>
+        </w:tc>
+      </w:tr>
+      <w:tr>
+        <w:tc>
+          <w:tcPr>
+            <w:tcW w:w="4672" w:type="dxa"/>
+          </w:tcPr>
+          <w:p>
+            <w:pPr>
+              <w:rPr>
+                <w:noProof/>
+                <w:sz w:val="28"/>
+                <w:szCs w:val="28"/>
+              </w:rPr>
+            </w:pPr>
+            <w:r>
+              <w:rPr>
+                <w:noProof/>
+                <w:sz w:val="28"/>
+                <w:szCs w:val="28"/>
+              </w:rPr>
+              <w:t xml:space="preserve">Удаление четных </w:t>
+            </w:r>
+            <w:r>
+              <w:rPr>
+                <w:noProof/>
+                <w:sz w:val="28"/>
+                <w:szCs w:val="28"/>
+              </w:rPr>
+              <w:t>строк</w:t>
+            </w:r>
+            <w:r>
+              <w:rPr>
+                <w:noProof/>
+                <w:sz w:val="28"/>
+                <w:szCs w:val="28"/>
+              </w:rPr>
+              <w:t xml:space="preserve"> в пустом массиве</w:t>
+            </w:r>
+            <w:r>
+              <w:rPr>
+                <w:noProof/>
+                <w:sz w:val="28"/>
+                <w:szCs w:val="28"/>
+              </w:rPr>
+              <w:t xml:space="preserve"> </w:t>
+            </w:r>
+          </w:p>
+        </w:tc>
+        <w:tc>
+          <w:tcPr>
+            <w:tcW w:w="4673" w:type="dxa"/>
+          </w:tcPr>
+          <w:p>
+            <w:pPr>
+              <w:rPr>
+                <w:noProof/>
+                <w:sz w:val="28"/>
+                <w:szCs w:val="28"/>
+              </w:rPr>
+            </w:pPr>
+            <w:r>
+              <w:rPr>
+                <w:noProof/>
+                <w:sz w:val="28"/>
+                <w:szCs w:val="28"/>
+              </w:rPr>
+              <w:t>Сообщение «Массив пуст»</w:t>
+            </w:r>
+          </w:p>
+          <w:p>
+            <w:pPr>
+              <w:rPr>
+                <w:noProof/>
+                <w:sz w:val="28"/>
+                <w:szCs w:val="28"/>
+              </w:rPr>
+            </w:pPr>
+            <w:r>
+              <w:rPr>
+                <w:noProof/>
+                <w:sz w:val="28"/>
+                <w:szCs w:val="28"/>
+              </w:rPr>
+              <w:t>Вывод меню</w:t>
+            </w:r>
+            <w:r>
+              <w:rPr>
+                <w:noProof/>
+                <w:sz w:val="28"/>
+                <w:szCs w:val="28"/>
+              </w:rPr>
+              <w:t xml:space="preserve"> </w:t>
+            </w:r>
+          </w:p>
+        </w:tc>
+      </w:tr>
+      <w:tr>
+        <w:tc>
+          <w:tcPr>
+            <w:tcW w:w="4672" w:type="dxa"/>
+          </w:tcPr>
+          <w:p>
+            <w:pPr>
+              <w:rPr>
+                <w:noProof/>
+                <w:sz w:val="28"/>
+                <w:szCs w:val="28"/>
+              </w:rPr>
+            </w:pPr>
+            <w:r>
+              <w:rPr>
+                <w:noProof/>
+                <w:sz w:val="28"/>
+                <w:szCs w:val="28"/>
+              </w:rPr>
+              <w:t>Удаление последней строки</w:t>
+            </w:r>
+          </w:p>
+        </w:tc>
+        <w:tc>
+          <w:tcPr>
+            <w:tcW w:w="4673" w:type="dxa"/>
+          </w:tcPr>
+          <w:p>
+            <w:pPr>
+              <w:rPr>
+                <w:noProof/>
+                <w:sz w:val="28"/>
+                <w:szCs w:val="28"/>
+              </w:rPr>
+            </w:pPr>
+            <w:r>
+              <w:rPr>
+                <w:noProof/>
+                <w:sz w:val="28"/>
+                <w:szCs w:val="28"/>
+              </w:rPr>
+              <w:t>Сообщение «</w:t>
+            </w:r>
+            <w:r>
+              <w:rPr>
+                <w:noProof/>
+                <w:sz w:val="28"/>
+                <w:szCs w:val="28"/>
+              </w:rPr>
+              <w:t>Массив пуст, поэтому удален</w:t>
+            </w:r>
+            <w:r>
+              <w:rPr>
+                <w:noProof/>
+                <w:sz w:val="28"/>
+                <w:szCs w:val="28"/>
+              </w:rPr>
+              <w:t>»</w:t>
+            </w:r>
+          </w:p>
+          <w:p>
+            <w:pPr>
+              <w:rPr>
+                <w:noProof/>
+                <w:sz w:val="28"/>
+                <w:szCs w:val="28"/>
+              </w:rPr>
+            </w:pPr>
+            <w:r>
+              <w:rPr>
+                <w:noProof/>
+                <w:sz w:val="28"/>
+                <w:szCs w:val="28"/>
+              </w:rPr>
+              <w:t>Вывод меню</w:t>
+            </w:r>
+          </w:p>
+        </w:tc>
+      </w:tr>
+      <w:tr>
+        <w:tc>
+          <w:tcPr>
+            <w:tcW w:w="9345" w:type="dxa"/>
+            <w:gridSpan w:val="2"/>
+          </w:tcPr>
+          <w:p>
+            <w:pPr>
+              <w:jc w:val="center"/>
+              <w:rPr>
+                <w:b/>
+                <w:bCs/>
+                <w:noProof/>
+                <w:sz w:val="28"/>
+                <w:szCs w:val="28"/>
+              </w:rPr>
+            </w:pPr>
+            <w:r>
+              <w:rPr>
+                <w:b/>
+                <w:bCs/>
+                <w:noProof/>
+                <w:sz w:val="28"/>
+                <w:szCs w:val="28"/>
+              </w:rPr>
+              <w:t>Рваный массив</w:t>
+            </w:r>
+          </w:p>
+        </w:tc>
+      </w:tr>
+      <w:tr>
+        <w:tc>
+          <w:tcPr>
+            <w:tcW w:w="4672" w:type="dxa"/>
+          </w:tcPr>
+          <w:p>
+            <w:pPr>
+              <w:rPr>
+                <w:noProof/>
+                <w:sz w:val="28"/>
+                <w:szCs w:val="28"/>
+              </w:rPr>
+            </w:pPr>
+            <w:r>
+              <w:rPr>
+                <w:noProof/>
+                <w:sz w:val="28"/>
+                <w:szCs w:val="28"/>
+              </w:rPr>
+              <w:t>Вывод строки с 0 элементами</w:t>
+            </w:r>
+          </w:p>
+        </w:tc>
+        <w:tc>
+          <w:tcPr>
+            <w:tcW w:w="4673" w:type="dxa"/>
+          </w:tcPr>
+          <w:p>
+            <w:pPr>
+              <w:jc w:val="both"/>
+              <w:rPr>
+                <w:noProof/>
+                <w:sz w:val="28"/>
+                <w:szCs w:val="28"/>
+              </w:rPr>
+            </w:pPr>
+            <w:r>
+              <w:rPr>
+                <w:noProof/>
+                <w:sz w:val="28"/>
+                <w:szCs w:val="28"/>
+              </w:rPr>
+              <w:t>«</w:t>
+            </w:r>
+            <w:r>
+              <w:rPr>
+                <w:noProof/>
+                <w:sz w:val="28"/>
+                <w:szCs w:val="28"/>
+              </w:rPr>
+              <w:t>Пустая строка</w:t>
+            </w:r>
+            <w:r>
+              <w:rPr>
+                <w:noProof/>
+                <w:sz w:val="28"/>
+                <w:szCs w:val="28"/>
+              </w:rPr>
+              <w:t>»</w:t>
+            </w:r>
+          </w:p>
+        </w:tc>
+      </w:tr>
+      <w:tr>
+        <w:tc>
+          <w:tcPr>
+            <w:tcW w:w="4672" w:type="dxa"/>
+          </w:tcPr>
+          <w:p>
+            <w:pPr>
+              <w:rPr>
+                <w:noProof/>
+                <w:sz w:val="28"/>
+                <w:szCs w:val="28"/>
+              </w:rPr>
+            </w:pPr>
+            <w:r>
+              <w:rPr>
+                <w:noProof/>
+                <w:sz w:val="28"/>
+                <w:szCs w:val="28"/>
+              </w:rPr>
+              <w:t xml:space="preserve">Вывод </w:t>
+            </w:r>
+            <w:r>
+              <w:rPr>
+                <w:noProof/>
+                <w:sz w:val="28"/>
+                <w:szCs w:val="28"/>
+              </w:rPr>
+              <w:t>массива</w:t>
+            </w:r>
+            <w:r>
+              <w:rPr>
+                <w:noProof/>
+                <w:sz w:val="28"/>
+                <w:szCs w:val="28"/>
+              </w:rPr>
+              <w:t xml:space="preserve"> с 0 элементами</w:t>
+            </w:r>
+          </w:p>
+        </w:tc>
+        <w:tc>
+          <w:tcPr>
+            <w:tcW w:w="4673" w:type="dxa"/>
+          </w:tcPr>
+          <w:p>
+            <w:pPr>
+              <w:jc w:val="both"/>
+              <w:rPr>
+                <w:noProof/>
+                <w:sz w:val="28"/>
+                <w:szCs w:val="28"/>
+              </w:rPr>
+            </w:pPr>
+            <w:r>
+              <w:rPr>
+                <w:noProof/>
+                <w:sz w:val="28"/>
+                <w:szCs w:val="28"/>
+              </w:rPr>
+              <w:t>«</w:t>
+            </w:r>
+            <w:r>
+              <w:rPr>
+                <w:noProof/>
+                <w:sz w:val="28"/>
+                <w:szCs w:val="28"/>
+              </w:rPr>
+              <w:t>Массив пуст</w:t>
+            </w:r>
+            <w:r>
+              <w:rPr>
+                <w:noProof/>
+                <w:sz w:val="28"/>
+                <w:szCs w:val="28"/>
+              </w:rPr>
+              <w:t>»</w:t>
+            </w:r>
+          </w:p>
+        </w:tc>
+      </w:tr>
+      <w:tr>
+        <w:tc>
+          <w:tcPr>
+            <w:tcW w:w="4672" w:type="dxa"/>
+          </w:tcPr>
+          <w:p>
+            <w:pPr>
+              <w:rPr>
+                <w:noProof/>
+                <w:sz w:val="28"/>
+                <w:szCs w:val="28"/>
+              </w:rPr>
+            </w:pPr>
+            <w:r>
+              <w:rPr>
+                <w:noProof/>
+                <w:sz w:val="28"/>
+                <w:szCs w:val="28"/>
+              </w:rPr>
+              <w:t>Добавление строки в пустой массив</w:t>
+            </w:r>
+          </w:p>
+        </w:tc>
+        <w:tc>
+          <w:tcPr>
+            <w:tcW w:w="4673" w:type="dxa"/>
+          </w:tcPr>
+          <w:p>
+            <w:pPr>
+              <w:jc w:val="both"/>
+              <w:rPr>
+                <w:noProof/>
+                <w:sz w:val="28"/>
+                <w:szCs w:val="28"/>
+              </w:rPr>
+            </w:pPr>
+            <w:r>
+              <w:rPr>
+                <w:noProof/>
+                <w:sz w:val="28"/>
+                <w:szCs w:val="28"/>
+              </w:rPr>
+              <w:t>Типичное добавление строки</w:t>
+            </w:r>
+          </w:p>
+        </w:tc>
+      </w:tr>
+    </w:tbl>
+    <w:p>
+      <w:pPr>
+        <w:rPr>
+          <w:rFonts w:ascii="Times New Roman" w:hAnsi="Times New Roman" w:cs="Times New Roman"/>
+          <w:b/>
+          <w:bCs/>
+          <w:noProof/>
+          <w:sz w:val="28"/>
+          <w:szCs w:val="28"/>
+        </w:rPr>
+      </w:pPr>
+    </w:p>
+    <w:p>
+      <w:pPr>
+        <w:rPr>
+          <w:rFonts w:ascii="Times New Roman" w:hAnsi="Times New Roman" w:cs="Times New Roman"/>
+          <w:b/>
+          <w:bCs/>
+          <w:noProof/>
+          <w:sz w:val="28"/>
+          <w:szCs w:val="28"/>
+        </w:rPr>
+      </w:pPr>
+      <w:r>
+        <w:rPr>
+          <w:rFonts w:ascii="Times New Roman" w:hAnsi="Times New Roman" w:cs="Times New Roman"/>
+          <w:b/>
+          <w:bCs/>
+          <w:noProof/>
+          <w:sz w:val="28"/>
+          <w:szCs w:val="28"/>
+        </w:rPr>
+        <w:br w:type="page"/>
+      </w:r>
+    </w:p>
+    <w:tbl>
+      <w:tblPr>
+        <w:tblStyle w:val="a5"/>
+        <w:tblW w:w="0" w:type="auto"/>
+        <w:tblLook w:val="04A0" w:firstRow="1" w:lastRow="0" w:firstColumn="1" w:lastColumn="0" w:noHBand="0" w:noVBand="1"/>
+      </w:tblPr>
+      <w:tblGrid>
+        <w:gridCol w:w="4672"/>
+        <w:gridCol w:w="4673"/>
+      </w:tblGrid>
+      <w:tr>
+        <w:tc>
+          <w:tcPr>
+            <w:tcW w:w="4672" w:type="dxa"/>
+          </w:tcPr>
+          <w:p>
+            <w:pPr>
+              <w:jc w:val="center"/>
+              <w:rPr>
+                <w:b/>
+                <w:bCs/>
+                <w:noProof/>
+                <w:sz w:val="28"/>
+                <w:szCs w:val="28"/>
+              </w:rPr>
+            </w:pPr>
+            <w:r>
+              <w:rPr>
+                <w:b/>
+                <w:bCs/>
+                <w:noProof/>
+                <w:sz w:val="28"/>
+                <w:szCs w:val="28"/>
+              </w:rPr>
+              <w:lastRenderedPageBreak/>
               <w:t>Ввод</w:t>
             </w:r>
           </w:p>
@@ -23618,7 +24508,6 @@
                 <w:sz w:val="28"/>
                 <w:szCs w:val="28"/>
               </w:rPr>
-              <w:lastRenderedPageBreak/>
               <w:t>-1232 -23</w:t>
             </w:r>
           </w:p>
